--- a/backend/employees/docs/cover_letter_mercury.docx
+++ b/backend/employees/docs/cover_letter_mercury.docx
@@ -72,12 +72,21 @@
           <w:color w:val="0F243E"/>
         </w:rPr>
       </w:pPr>
+      <w:proofErr w:type="spellStart"/>
       <w:r>
         <w:rPr>
           <w:b/>
           <w:color w:val="0F243E"/>
         </w:rPr>
-        <w:t>г.Москва, Варшавское шоссе, дом 141, к.11, офис 20</w:t>
+        <w:t>г.Москва</w:t>
+      </w:r>
+      <w:proofErr w:type="spellEnd"/>
+      <w:r>
+        <w:rPr>
+          <w:b/>
+          <w:color w:val="0F243E"/>
+        </w:rPr>
+        <w:t>, Варшавское шоссе, дом 141, к.11, офис 20</w:t>
       </w:r>
     </w:p>
     <w:p>
@@ -281,172 +290,104 @@
       <w:pPr>
         <w:jc w:val="center"/>
         <w:rPr>
-          <w:b/>
+          <w:sz w:val="22"/>
+          <w:szCs w:val="22"/>
+        </w:rPr>
+      </w:pPr>
+      <w:r>
+        <w:rPr>
+          <w:sz w:val="22"/>
+          <w:szCs w:val="22"/>
+        </w:rPr>
+        <w:t>возмездного оказания услуг № ДП40016297 от 01.04.2022</w:t>
+      </w:r>
+    </w:p>
+    <w:p>
+      <w:pPr>
+        <w:jc w:val="center"/>
+        <w:rPr>
+          <w:b/>
+        </w:rPr>
+      </w:pPr>
+    </w:p>
+    <w:p>
+      <w:pPr>
+        <w:rPr>
+          <w:bCs/>
+          <w:color w:val="000000"/>
+          <w:sz w:val="22"/>
+          <w:szCs w:val="22"/>
+        </w:rPr>
+      </w:pPr>
+      <w:r>
+        <w:rPr>
+          <w:bCs/>
+          <w:sz w:val="22"/>
+          <w:szCs w:val="22"/>
+        </w:rPr>
+        <w:t xml:space="preserve">Настоящим письмом уведомляем Вас, что следующие сотрудники будут оказывать услуги в ресторане </w:t>
+      </w:r>
+      <w:r>
+        <w:rPr>
+          <w:bCs/>
+          <w:sz w:val="22"/>
+          <w:szCs w:val="22"/>
           <w:lang w:val="en-US"/>
         </w:rPr>
-      </w:pPr>
-      <w:r>
-        <w:rPr>
-          <w:sz w:val="22"/>
-          <w:szCs w:val="22"/>
-        </w:rPr>
-        <w:t>возмездного</w:t>
-      </w:r>
-      <w:r>
-        <w:rPr>
-          <w:sz w:val="22"/>
-          <w:szCs w:val="22"/>
-          <w:lang w:val="en-US"/>
+        <w:t>KFC</w:t>
+      </w:r>
+      <w:r>
+        <w:rPr>
+          <w:bCs/>
+          <w:sz w:val="22"/>
+          <w:szCs w:val="22"/>
         </w:rPr>
         <w:t xml:space="preserve"> </w:t>
       </w:r>
       <w:r>
         <w:rPr>
-          <w:sz w:val="22"/>
-          <w:szCs w:val="22"/>
-        </w:rPr>
-        <w:t>оказания</w:t>
-      </w:r>
-      <w:r>
-        <w:rPr>
-          <w:sz w:val="22"/>
-          <w:szCs w:val="22"/>
-          <w:lang w:val="en-US"/>
-        </w:rPr>
-        <w:t xml:space="preserve"> </w:t>
-      </w:r>
-      <w:r>
-        <w:rPr>
-          <w:sz w:val="22"/>
-          <w:szCs w:val="22"/>
-        </w:rPr>
-        <w:t>услуг</w:t>
-      </w:r>
-      <w:r>
-        <w:rPr>
-          <w:sz w:val="22"/>
-          <w:szCs w:val="22"/>
-          <w:lang w:val="en-US"/>
-        </w:rPr>
-        <w:t xml:space="preserve"> </w:t>
-      </w:r>
-      <w:r>
-        <w:rPr>
-          <w:sz w:val="22"/>
-          <w:szCs w:val="22"/>
-          <w:lang w:val="en-US"/>
-        </w:rPr>
-        <w:t>{{</w:t>
-      </w:r>
-      <w:r>
-        <w:rPr>
-          <w:color w:val="000000"/>
-          <w:sz w:val="22"/>
-          <w:szCs w:val="22"/>
-          <w:lang w:val="en-US"/>
-        </w:rPr>
-        <w:t>contract_number_contents</w:t>
-      </w:r>
-      <w:r>
-        <w:rPr>
-          <w:sz w:val="22"/>
-          <w:szCs w:val="22"/>
-          <w:lang w:val="en-US"/>
-        </w:rPr>
-        <w:t xml:space="preserve">}} </w:t>
-      </w:r>
-      <w:r>
-        <w:rPr>
-          <w:sz w:val="22"/>
-          <w:szCs w:val="22"/>
-        </w:rPr>
-        <w:t>от</w:t>
-      </w:r>
-      <w:r>
-        <w:rPr>
-          <w:sz w:val="22"/>
-          <w:szCs w:val="22"/>
-          <w:lang w:val="en-US"/>
+          <w:bCs/>
+          <w:sz w:val="22"/>
+          <w:szCs w:val="22"/>
+        </w:rPr>
+        <w:t>по адресу</w:t>
+      </w:r>
+      <w:r>
+        <w:rPr>
+          <w:bCs/>
+          <w:sz w:val="22"/>
+          <w:szCs w:val="22"/>
+        </w:rPr>
+        <w:t>:</w:t>
+      </w:r>
+      <w:r>
+        <w:rPr>
+          <w:bCs/>
+          <w:sz w:val="22"/>
+          <w:szCs w:val="22"/>
+          <w:u w:val="single"/>
         </w:rPr>
         <w:t xml:space="preserve"> {{</w:t>
       </w:r>
-      <w:r>
-        <w:rPr>
-          <w:color w:val="000000"/>
-          <w:sz w:val="22"/>
-          <w:szCs w:val="22"/>
-          <w:lang w:val="en-US"/>
-        </w:rPr>
-        <w:t>contract_start_date_contents</w:t>
-      </w:r>
-      <w:r>
-        <w:rPr>
-          <w:sz w:val="22"/>
-          <w:szCs w:val="22"/>
-          <w:lang w:val="en-US"/>
+      <w:proofErr w:type="spellStart"/>
+      <w:r>
+        <w:rPr>
+          <w:bCs/>
+          <w:sz w:val="22"/>
+          <w:szCs w:val="22"/>
+          <w:u w:val="single"/>
+        </w:rPr>
+        <w:t>employee_work_place</w:t>
+      </w:r>
+      <w:proofErr w:type="spellEnd"/>
+      <w:r>
+        <w:rPr>
+          <w:bCs/>
+          <w:sz w:val="22"/>
+          <w:szCs w:val="22"/>
+          <w:u w:val="single"/>
         </w:rPr>
         <w:t>}}</w:t>
-      </w:r>
-    </w:p>
-    <w:p>
-      <w:pPr>
-        <w:jc w:val="both"/>
-        <w:rPr>
-          <w:bCs/>
-          <w:color w:val="000000"/>
-          <w:sz w:val="22"/>
-          <w:szCs w:val="22"/>
-        </w:rPr>
-      </w:pPr>
-      <w:r>
-        <w:rPr>
-          <w:bCs/>
-          <w:sz w:val="22"/>
-          <w:szCs w:val="22"/>
-        </w:rPr>
-        <w:t xml:space="preserve">Настоящим письмом уведомляем Вас, что следующие сотрудники будут оказывать услуги в ресторане </w:t>
-      </w:r>
-      <w:r>
-        <w:rPr>
-          <w:bCs/>
-          <w:sz w:val="22"/>
-          <w:szCs w:val="22"/>
-          <w:lang w:val="en-US"/>
-        </w:rPr>
-        <w:t>KFC</w:t>
-      </w:r>
-      <w:r>
-        <w:rPr>
-          <w:bCs/>
-          <w:sz w:val="22"/>
-          <w:szCs w:val="22"/>
-        </w:rPr>
-        <w:t xml:space="preserve"> </w:t>
-      </w:r>
-      <w:r>
-        <w:rPr>
-          <w:bCs/>
-          <w:sz w:val="22"/>
-          <w:szCs w:val="22"/>
-        </w:rPr>
-        <w:t>по адресу</w:t>
-      </w:r>
-      <w:r>
-        <w:rPr>
-          <w:bCs/>
-          <w:sz w:val="22"/>
-          <w:szCs w:val="22"/>
-        </w:rPr>
-        <w:t>:</w:t>
-      </w:r>
-      <w:r>
-        <w:rPr>
-          <w:bCs/>
-          <w:sz w:val="22"/>
-          <w:szCs w:val="22"/>
-          <w:u w:val="single"/>
-        </w:rPr>
-        <w:t xml:space="preserve"> {{employee_work_place}}</w:t>
       </w:r>
       <w:r>
         <w:rPr>
@@ -623,7 +564,27 @@
                 <w:szCs w:val="22"/>
                 <w:lang w:val="en-US"/>
               </w:rPr>
-              <w:t>{{employee_full_name}}</w:t>
+              <w:t>{{</w:t>
+            </w:r>
+            <w:proofErr w:type="spellStart"/>
+            <w:r>
+              <w:rPr>
+                <w:color w:val="000000"/>
+                <w:sz w:val="22"/>
+                <w:szCs w:val="22"/>
+                <w:lang w:val="en-US"/>
+              </w:rPr>
+              <w:t>employee_full_name</w:t>
+            </w:r>
+            <w:proofErr w:type="spellEnd"/>
+            <w:r>
+              <w:rPr>
+                <w:color w:val="000000"/>
+                <w:sz w:val="22"/>
+                <w:szCs w:val="22"/>
+                <w:lang w:val="en-US"/>
+              </w:rPr>
+              <w:t>}}</w:t>
             </w:r>
           </w:p>
         </w:tc>
@@ -654,7 +615,73 @@
           <w:sz w:val="22"/>
           <w:szCs w:val="22"/>
         </w:rPr>
-        <w:t>Просим обеспечить доступ в ресторан.</w:t>
+        <w:t>Просим обеспечить доступ в ресторан</w:t>
+      </w:r>
+      <w:r>
+        <w:rPr>
+          <w:bCs/>
+          <w:sz w:val="22"/>
+          <w:szCs w:val="22"/>
+        </w:rPr>
+        <w:t xml:space="preserve"> </w:t>
+      </w:r>
+      <w:r>
+        <w:rPr>
+          <w:color w:val="000000"/>
+          <w:sz w:val="22"/>
+          <w:szCs w:val="22"/>
+        </w:rPr>
+        <w:t>{{</w:t>
+      </w:r>
+      <w:r>
+        <w:rPr>
+          <w:color w:val="000000"/>
+          <w:sz w:val="22"/>
+          <w:szCs w:val="22"/>
+          <w:lang w:val="en-US"/>
+        </w:rPr>
+        <w:t>access</w:t>
+      </w:r>
+      <w:r>
+        <w:rPr>
+          <w:color w:val="000000"/>
+          <w:sz w:val="22"/>
+          <w:szCs w:val="22"/>
+        </w:rPr>
+        <w:t>_</w:t>
+      </w:r>
+      <w:r>
+        <w:rPr>
+          <w:color w:val="000000"/>
+          <w:sz w:val="22"/>
+          <w:szCs w:val="22"/>
+          <w:lang w:val="en-US"/>
+        </w:rPr>
+        <w:t>date</w:t>
+      </w:r>
+      <w:r>
+        <w:rPr>
+          <w:color w:val="000000"/>
+          <w:sz w:val="22"/>
+          <w:szCs w:val="22"/>
+        </w:rPr>
+        <w:t>}</w:t>
+      </w:r>
+      <w:r>
+        <w:rPr>
+          <w:color w:val="000000"/>
+          <w:sz w:val="22"/>
+          <w:szCs w:val="22"/>
+        </w:rPr>
+        <w:t>}</w:t>
+      </w:r>
+      <w:r>
+        <w:rPr>
+          <w:color w:val="000000"/>
+          <w:sz w:val="22"/>
+          <w:szCs w:val="22"/>
+        </w:rPr>
+        <w:t>.</w:t>
       </w:r>
     </w:p>
     <w:p>

--- a/backend/employees/docs/cover_letter_mercury.docx
+++ b/backend/employees/docs/cover_letter_mercury.docx
@@ -162,7 +162,7 @@
         <mc:AlternateContent>
           <mc:Choice Requires="wps">
             <w:drawing>
-              <wp:anchor distT="0" distB="0" distL="114300" distR="114300" simplePos="0" relativeHeight="251657728" behindDoc="0" locked="0" layoutInCell="1" allowOverlap="1" wp14:anchorId="7A36226F" wp14:editId="0B596624">
+              <wp:anchor distT="0" distB="0" distL="114300" distR="114300" simplePos="0" relativeHeight="251657728" behindDoc="0" locked="0" layoutInCell="1" allowOverlap="1" wp14:anchorId="7A36226F" wp14:editId="145A5626">
                 <wp:simplePos x="0" y="0"/>
                 <wp:positionH relativeFrom="column">
                   <wp:posOffset>-662305</wp:posOffset>
@@ -223,7 +223,7 @@
           </mc:Choice>
           <mc:Fallback>
             <w:pict>
-              <v:line w14:anchorId="1117789D" id="Line 7" o:spid="_x0000_s1026" style="position:absolute;flip:y;z-index:251657728;visibility:visible;mso-wrap-style:square;mso-width-percent:0;mso-height-percent:0;mso-wrap-distance-left:9pt;mso-wrap-distance-top:0;mso-wrap-distance-right:9pt;mso-wrap-distance-bottom:0;mso-position-horizontal:absolute;mso-position-horizontal-relative:text;mso-position-vertical:absolute;mso-position-vertical-relative:text;mso-width-percent:0;mso-height-percent:0;mso-width-relative:page;mso-height-relative:page" from="-52.15pt,3.15pt" to="514.85pt,3.15pt" o:gfxdata="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" strokecolor="navy" strokeweight="6pt">
+              <v:line w14:anchorId="629874D2" id="Line 7" o:spid="_x0000_s1026" style="position:absolute;flip:y;z-index:251657728;visibility:visible;mso-wrap-style:square;mso-width-percent:0;mso-height-percent:0;mso-wrap-distance-left:9pt;mso-wrap-distance-top:0;mso-wrap-distance-right:9pt;mso-wrap-distance-bottom:0;mso-position-horizontal:absolute;mso-position-horizontal-relative:text;mso-position-vertical:absolute;mso-position-vertical-relative:text;mso-width-percent:0;mso-height-percent:0;mso-width-relative:page;mso-height-relative:page" from="-52.15pt,3.15pt" to="514.85pt,3.15pt" o:gfxdata="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" strokecolor="navy" strokeweight="6pt">
                 <v:stroke linestyle="thickBetweenThin"/>
               </v:line>
             </w:pict>
@@ -309,6 +309,73 @@
           <w:b/>
         </w:rPr>
       </w:pPr>
+      <w:r>
+        <w:rPr>
+          <w:noProof/>
+        </w:rPr>
+        <w:drawing>
+          <wp:anchor distT="0" distB="0" distL="114300" distR="114300" simplePos="0" relativeHeight="251659776" behindDoc="0" locked="0" layoutInCell="1" allowOverlap="1" wp14:anchorId="61EF29AA" wp14:editId="3B8BE96D">
+            <wp:simplePos x="0" y="0"/>
+            <wp:positionH relativeFrom="column">
+              <wp:posOffset>3415212</wp:posOffset>
+            </wp:positionH>
+            <wp:positionV relativeFrom="paragraph">
+              <wp:posOffset>71120</wp:posOffset>
+            </wp:positionV>
+            <wp:extent cx="2471868" cy="3294111"/>
+            <wp:effectExtent l="0" t="0" r="0" b="0"/>
+            <wp:wrapNone/>
+            <wp:docPr id="2" name="Рисунок 2"/>
+            <wp:cNvGraphicFramePr>
+              <a:graphicFrameLocks xmlns:a="http://schemas.openxmlformats.org/drawingml/2006/main" noChangeAspect="1"/>
+            </wp:cNvGraphicFramePr>
+            <a:graphic xmlns:a="http://schemas.openxmlformats.org/drawingml/2006/main">
+              <a:graphicData uri="http://schemas.openxmlformats.org/drawingml/2006/picture">
+                <pic:pic xmlns:pic="http://schemas.openxmlformats.org/drawingml/2006/picture">
+                  <pic:nvPicPr>
+                    <pic:cNvPr id="0" name="Picture 1"/>
+                    <pic:cNvPicPr>
+                      <a:picLocks noChangeAspect="1" noChangeArrowheads="1"/>
+                    </pic:cNvPicPr>
+                  </pic:nvPicPr>
+                  <pic:blipFill>
+                    <a:blip r:embed="rId5">
+                      <a:extLst>
+                        <a:ext uri="{28A0092B-C50C-407E-A947-70E740481C1C}">
+                          <a14:useLocalDpi xmlns:a14="http://schemas.microsoft.com/office/drawing/2010/main" val="0"/>
+                        </a:ext>
+                      </a:extLst>
+                    </a:blip>
+                    <a:srcRect/>
+                    <a:stretch>
+                      <a:fillRect/>
+                    </a:stretch>
+                  </pic:blipFill>
+                  <pic:spPr bwMode="auto">
+                    <a:xfrm>
+                      <a:off x="0" y="0"/>
+                      <a:ext cx="2471868" cy="3294111"/>
+                    </a:xfrm>
+                    <a:prstGeom prst="rect">
+                      <a:avLst/>
+                    </a:prstGeom>
+                    <a:noFill/>
+                    <a:ln>
+                      <a:noFill/>
+                    </a:ln>
+                  </pic:spPr>
+                </pic:pic>
+              </a:graphicData>
+            </a:graphic>
+            <wp14:sizeRelH relativeFrom="margin">
+              <wp14:pctWidth>0</wp14:pctWidth>
+            </wp14:sizeRelH>
+            <wp14:sizeRelV relativeFrom="margin">
+              <wp14:pctHeight>0</wp14:pctHeight>
+            </wp14:sizeRelV>
+          </wp:anchor>
+        </w:drawing>
+      </w:r>
     </w:p>
     <w:p>
       <w:pPr>
@@ -415,6 +482,73 @@
           <w:szCs w:val="22"/>
         </w:rPr>
       </w:pPr>
+      <w:r>
+        <w:rPr>
+          <w:noProof/>
+        </w:rPr>
+        <w:drawing>
+          <wp:anchor distT="0" distB="0" distL="114300" distR="114300" simplePos="0" relativeHeight="251658752" behindDoc="0" locked="0" layoutInCell="1" allowOverlap="1" wp14:anchorId="3CA7FEB2" wp14:editId="5D171547">
+            <wp:simplePos x="0" y="0"/>
+            <wp:positionH relativeFrom="column">
+              <wp:posOffset>2404110</wp:posOffset>
+            </wp:positionH>
+            <wp:positionV relativeFrom="paragraph">
+              <wp:posOffset>208733</wp:posOffset>
+            </wp:positionV>
+            <wp:extent cx="1875550" cy="2499433"/>
+            <wp:effectExtent l="0" t="0" r="0" b="0"/>
+            <wp:wrapNone/>
+            <wp:docPr id="3" name="Рисунок 3"/>
+            <wp:cNvGraphicFramePr>
+              <a:graphicFrameLocks xmlns:a="http://schemas.openxmlformats.org/drawingml/2006/main" noChangeAspect="1"/>
+            </wp:cNvGraphicFramePr>
+            <a:graphic xmlns:a="http://schemas.openxmlformats.org/drawingml/2006/main">
+              <a:graphicData uri="http://schemas.openxmlformats.org/drawingml/2006/picture">
+                <pic:pic xmlns:pic="http://schemas.openxmlformats.org/drawingml/2006/picture">
+                  <pic:nvPicPr>
+                    <pic:cNvPr id="0" name="Picture 2"/>
+                    <pic:cNvPicPr>
+                      <a:picLocks noChangeAspect="1" noChangeArrowheads="1"/>
+                    </pic:cNvPicPr>
+                  </pic:nvPicPr>
+                  <pic:blipFill>
+                    <a:blip r:embed="rId6">
+                      <a:extLst>
+                        <a:ext uri="{28A0092B-C50C-407E-A947-70E740481C1C}">
+                          <a14:useLocalDpi xmlns:a14="http://schemas.microsoft.com/office/drawing/2010/main" val="0"/>
+                        </a:ext>
+                      </a:extLst>
+                    </a:blip>
+                    <a:srcRect/>
+                    <a:stretch>
+                      <a:fillRect/>
+                    </a:stretch>
+                  </pic:blipFill>
+                  <pic:spPr bwMode="auto">
+                    <a:xfrm>
+                      <a:off x="0" y="0"/>
+                      <a:ext cx="1875550" cy="2499433"/>
+                    </a:xfrm>
+                    <a:prstGeom prst="rect">
+                      <a:avLst/>
+                    </a:prstGeom>
+                    <a:noFill/>
+                    <a:ln>
+                      <a:noFill/>
+                    </a:ln>
+                  </pic:spPr>
+                </pic:pic>
+              </a:graphicData>
+            </a:graphic>
+            <wp14:sizeRelH relativeFrom="margin">
+              <wp14:pctWidth>0</wp14:pctWidth>
+            </wp14:sizeRelH>
+            <wp14:sizeRelV relativeFrom="margin">
+              <wp14:pctHeight>0</wp14:pctHeight>
+            </wp14:sizeRelV>
+          </wp:anchor>
+        </w:drawing>
+      </w:r>
     </w:p>
     <w:tbl>
       <w:tblPr>
@@ -709,7 +843,25 @@
           <w:sz w:val="22"/>
           <w:szCs w:val="22"/>
         </w:rPr>
-        <w:t>Подпись представителя                          _________________  _________________</w:t>
+        <w:t>Подпись представителя                          ________________</w:t>
+      </w:r>
+      <w:proofErr w:type="gramStart"/>
+      <w:r>
+        <w:rPr>
+          <w:bCs/>
+          <w:sz w:val="22"/>
+          <w:szCs w:val="22"/>
+        </w:rPr>
+        <w:t>_  _</w:t>
+      </w:r>
+      <w:proofErr w:type="gramEnd"/>
+      <w:r>
+        <w:rPr>
+          <w:bCs/>
+          <w:sz w:val="22"/>
+          <w:szCs w:val="22"/>
+        </w:rPr>
+        <w:t>________________</w:t>
       </w:r>
     </w:p>
     <w:p>
